--- a/BYT78 unit.docx
+++ b/BYT78 unit.docx
@@ -92,32 +92,15 @@
         </w:rPr>
         <w:t xml:space="preserve">nit is an open source project available at </w:t>
       </w:r>
-      <w:r>
-        <w:fldChar w:fldCharType="begin"/>
-      </w:r>
-      <w:r>
-        <w:rPr>
-          <w:lang w:val="en-US"/>
-        </w:rPr>
-        <w:instrText>HYPERLINK "http://www.junit.org"</w:instrText>
-      </w:r>
-      <w:r>
-        <w:fldChar w:fldCharType="separate"/>
-      </w:r>
-      <w:r>
-        <w:rPr>
-          <w:rStyle w:val="Hyperlink"/>
-          <w:lang w:val="en-US"/>
-        </w:rPr>
-        <w:t>www.junit.org</w:t>
-      </w:r>
-      <w:r>
-        <w:rPr>
-          <w:rStyle w:val="Hyperlink"/>
-          <w:lang w:val="en-US"/>
-        </w:rPr>
-        <w:fldChar w:fldCharType="end"/>
-      </w:r>
+      <w:hyperlink r:id="rId10" w:history="1">
+        <w:r>
+          <w:rPr>
+            <w:rStyle w:val="Hyperlink"/>
+            <w:lang w:val="en-US"/>
+          </w:rPr>
+          <w:t>www.junit.org</w:t>
+        </w:r>
+      </w:hyperlink>
       <w:r>
         <w:rPr>
           <w:lang w:val="en-US"/>
@@ -2846,7 +2829,6 @@
       </w:pPr>
       <w:r>
         <w:rPr>
-          <w:highlight w:val="yellow"/>
           <w:lang w:val="en-US"/>
         </w:rPr>
         <w:lastRenderedPageBreak/>
@@ -2854,28 +2836,24 @@
       </w:r>
       <w:r>
         <w:rPr>
-          <w:highlight w:val="yellow"/>
-          <w:lang w:val="en-US"/>
-        </w:rPr>
-        <w:t xml:space="preserve"> </w:t>
-      </w:r>
-      <w:r>
-        <w:rPr>
-          <w:highlight w:val="yellow"/>
+          <w:lang w:val="en-US"/>
+        </w:rPr>
+        <w:t xml:space="preserve"> </w:t>
+      </w:r>
+      <w:r>
+        <w:rPr>
           <w:lang w:val="en-US"/>
         </w:rPr>
         <w:t>commenting</w:t>
       </w:r>
       <w:r>
         <w:rPr>
-          <w:highlight w:val="yellow"/>
-          <w:lang w:val="en-US"/>
-        </w:rPr>
-        <w:t xml:space="preserve"> </w:t>
-      </w:r>
-      <w:r>
-        <w:rPr>
-          <w:highlight w:val="yellow"/>
+          <w:lang w:val="en-US"/>
+        </w:rPr>
+        <w:t xml:space="preserve"> </w:t>
+      </w:r>
+      <w:r>
+        <w:rPr>
           <w:lang w:val="en-US"/>
         </w:rPr>
         <w:t>in the test methods.</w:t>
@@ -2937,14 +2915,12 @@
       </w:r>
       <w:r>
         <w:rPr>
-          <w:highlight w:val="yellow"/>
           <w:lang w:val="en-US"/>
         </w:rPr>
         <w:t>com</w:t>
       </w:r>
       <w:r>
         <w:rPr>
-          <w:highlight w:val="yellow"/>
           <w:lang w:val="en-US"/>
         </w:rPr>
         <w:t>ment where necessary.</w:t>
@@ -3027,14 +3003,13 @@
         <w:rPr>
           <w:lang w:val="en-US"/>
         </w:rPr>
-        <w:t xml:space="preserve">5. </w:t>
-      </w:r>
-      <w:r>
-        <w:rPr>
-          <w:highlight w:val="yellow"/>
-          <w:lang w:val="en-US"/>
-        </w:rPr>
-        <w:t>By following theBank.java</w:t>
+        <w:t>5</w:t>
+      </w:r>
+      <w:r>
+        <w:rPr>
+          <w:lang w:val="en-US"/>
+        </w:rPr>
+        <w:t>. By following theBank.java</w:t>
       </w:r>
       <w:r>
         <w:rPr>
@@ -3096,7 +3071,31 @@
         <w:rPr>
           <w:lang w:val="en-US"/>
         </w:rPr>
-        <w:t xml:space="preserve"> comments, write your test cases in theBankTest.javaandAccountTest.java</w:t>
+        <w:t xml:space="preserve"> comments, write your test cases in theBankTest.java</w:t>
+      </w:r>
+      <w:r>
+        <w:rPr>
+          <w:lang w:val="en-US"/>
+        </w:rPr>
+        <w:t xml:space="preserve"> </w:t>
+      </w:r>
+      <w:r>
+        <w:rPr>
+          <w:lang w:val="en-US"/>
+        </w:rPr>
+        <w:t>and</w:t>
+      </w:r>
+      <w:r>
+        <w:rPr>
+          <w:lang w:val="en-US"/>
+        </w:rPr>
+        <w:t xml:space="preserve"> </w:t>
+      </w:r>
+      <w:r>
+        <w:rPr>
+          <w:lang w:val="en-US"/>
+        </w:rPr>
+        <w:t>AccountTest.java</w:t>
       </w:r>
       <w:r>
         <w:rPr>
@@ -3234,12 +3233,12 @@
       </w:r>
     </w:p>
     <w:sectPr>
-      <w:headerReference w:type="even" r:id="rId10"/>
-      <w:headerReference w:type="default" r:id="rId11"/>
-      <w:footerReference w:type="even" r:id="rId12"/>
-      <w:footerReference w:type="default" r:id="rId13"/>
-      <w:headerReference w:type="first" r:id="rId14"/>
-      <w:footerReference w:type="first" r:id="rId15"/>
+      <w:headerReference w:type="even" r:id="rId11"/>
+      <w:headerReference w:type="default" r:id="rId12"/>
+      <w:footerReference w:type="even" r:id="rId13"/>
+      <w:footerReference w:type="default" r:id="rId14"/>
+      <w:headerReference w:type="first" r:id="rId15"/>
+      <w:footerReference w:type="first" r:id="rId16"/>
       <w:pgSz w:w="11906" w:h="16838"/>
       <w:pgMar w:top="1417" w:right="1417" w:bottom="1417" w:left="1417" w:header="708" w:footer="708" w:gutter="0"/>
       <w:cols w:space="708"/>
@@ -4435,20 +4434,20 @@
 </file>
 
 <file path=customXml/item1.xml><?xml version="1.0" encoding="utf-8"?>
-<p:properties xmlns:p="http://schemas.microsoft.com/office/2006/metadata/properties" xmlns:xsi="http://www.w3.org/2001/XMLSchema-instance" xmlns:pc="http://schemas.microsoft.com/office/infopath/2007/PartnerControls">
-  <documentManagement>
-    <ReferenceId xmlns="2f97d8f8-aebd-42d6-a80d-b3280fba453f" xsi:nil="true"/>
-  </documentManagement>
-</p:properties>
-</file>
-
-<file path=customXml/item2.xml><?xml version="1.0" encoding="utf-8"?>
 <?mso-contentType ?>
 <FormTemplates xmlns="http://schemas.microsoft.com/sharepoint/v3/contenttype/forms">
   <Display>DocumentLibraryForm</Display>
   <Edit>DocumentLibraryForm</Edit>
   <New>DocumentLibraryForm</New>
 </FormTemplates>
+</file>
+
+<file path=customXml/item2.xml><?xml version="1.0" encoding="utf-8"?>
+<p:properties xmlns:p="http://schemas.microsoft.com/office/2006/metadata/properties" xmlns:xsi="http://www.w3.org/2001/XMLSchema-instance" xmlns:pc="http://schemas.microsoft.com/office/infopath/2007/PartnerControls">
+  <documentManagement>
+    <ReferenceId xmlns="2f97d8f8-aebd-42d6-a80d-b3280fba453f" xsi:nil="true"/>
+  </documentManagement>
+</p:properties>
 </file>
 
 <file path=customXml/item3.xml><?xml version="1.0" encoding="utf-8"?>
@@ -4602,19 +4601,19 @@
 </file>
 
 <file path=customXml/itemProps1.xml><?xml version="1.0" encoding="utf-8"?>
+<ds:datastoreItem xmlns:ds="http://schemas.openxmlformats.org/officeDocument/2006/customXml" ds:itemID="{8D5DC67C-829F-4EFB-B9EB-98F1596F8674}">
+  <ds:schemaRefs>
+    <ds:schemaRef ds:uri="http://schemas.microsoft.com/sharepoint/v3/contenttype/forms"/>
+  </ds:schemaRefs>
+</ds:datastoreItem>
+</file>
+
+<file path=customXml/itemProps2.xml><?xml version="1.0" encoding="utf-8"?>
 <ds:datastoreItem xmlns:ds="http://schemas.openxmlformats.org/officeDocument/2006/customXml" ds:itemID="{E0368537-4C70-4914-9CE1-EEB8A47E21BF}">
   <ds:schemaRefs>
     <ds:schemaRef ds:uri="http://schemas.microsoft.com/office/2006/metadata/properties"/>
     <ds:schemaRef ds:uri="http://schemas.microsoft.com/office/infopath/2007/PartnerControls"/>
     <ds:schemaRef ds:uri="2f97d8f8-aebd-42d6-a80d-b3280fba453f"/>
-  </ds:schemaRefs>
-</ds:datastoreItem>
-</file>
-
-<file path=customXml/itemProps2.xml><?xml version="1.0" encoding="utf-8"?>
-<ds:datastoreItem xmlns:ds="http://schemas.openxmlformats.org/officeDocument/2006/customXml" ds:itemID="{8D5DC67C-829F-4EFB-B9EB-98F1596F8674}">
-  <ds:schemaRefs>
-    <ds:schemaRef ds:uri="http://schemas.microsoft.com/sharepoint/v3/contenttype/forms"/>
   </ds:schemaRefs>
 </ds:datastoreItem>
 </file>
